--- a/Keterampilan Interpersonal - A11.4804/Tugas 1 KI [Yohanes Dimas Pratama] [A11.2021.13254].docx
+++ b/Keterampilan Interpersonal - A11.4804/Tugas 1 KI [Yohanes Dimas Pratama] [A11.2021.13254].docx
@@ -643,6 +643,15 @@
             </w:rPr>
             <w:t>DAFTAR ISI</w:t>
           </w:r>
+        </w:p>
+        <w:p>
+          <w:pPr>
+            <w:rPr>
+              <w:sz w:val="18"/>
+              <w:szCs w:val="18"/>
+              <w:lang w:val="en-US"/>
+            </w:rPr>
+          </w:pPr>
         </w:p>
         <w:p>
           <w:pPr>
@@ -7125,12 +7134,12 @@
     <w:rsid w:val="000F0810"/>
     <w:rsid w:val="0017541D"/>
     <w:rsid w:val="001D004C"/>
-    <w:rsid w:val="00344C6D"/>
     <w:rsid w:val="004B6D04"/>
     <w:rsid w:val="0067205B"/>
     <w:rsid w:val="006A6241"/>
     <w:rsid w:val="008C0308"/>
     <w:rsid w:val="00C5012D"/>
+    <w:rsid w:val="00EA4333"/>
     <w:rsid w:val="00F013A7"/>
     <w:rsid w:val="00FB1F38"/>
   </w:rsids>
